--- a/Week-14-Props_State_Events_and_Lifecycle_Methods/Week-14-research.docx
+++ b/Week-14-Props_State_Events_and_Lifecycle_Methods/Week-14-research.docx
@@ -35,6 +35,51 @@
           <w:rFonts w:ascii="Open Sans" w:hAnsi="Open Sans" w:cs="Open Sans"/>
           <w:color w:val="21252A"/>
         </w:rPr>
+        <w:t xml:space="preserve">Unidirectional flow means that the flow of data can only run one way, from the parent to the child. The child components of a page cannot change the data that the parent page holds but the parent can pass </w:t>
+      </w:r>
+      <w:proofErr w:type="gramStart"/>
+      <w:r>
+        <w:rPr>
+          <w:rFonts w:ascii="Open Sans" w:hAnsi="Open Sans" w:cs="Open Sans"/>
+          <w:color w:val="21252A"/>
+        </w:rPr>
+        <w:t>it’s</w:t>
+      </w:r>
+      <w:proofErr w:type="gramEnd"/>
+      <w:r>
+        <w:rPr>
+          <w:rFonts w:ascii="Open Sans" w:hAnsi="Open Sans" w:cs="Open Sans"/>
+          <w:color w:val="21252A"/>
+        </w:rPr>
+        <w:t xml:space="preserve"> data to a child or modify the data once a child has it. </w:t>
+      </w:r>
+    </w:p>
+    <w:p>
+      <w:pPr>
+        <w:pStyle w:val="NormalWeb"/>
+        <w:shd w:val="clear" w:color="auto" w:fill="FFFFFF"/>
+        <w:spacing w:before="0" w:beforeAutospacing="0"/>
+        <w:rPr>
+          <w:rFonts w:ascii="Open Sans" w:hAnsi="Open Sans" w:cs="Open Sans"/>
+          <w:color w:val="21252A"/>
+        </w:rPr>
+      </w:pPr>
+    </w:p>
+    <w:p>
+      <w:pPr>
+        <w:pStyle w:val="NormalWeb"/>
+        <w:shd w:val="clear" w:color="auto" w:fill="FFFFFF"/>
+        <w:spacing w:before="0" w:beforeAutospacing="0"/>
+        <w:rPr>
+          <w:rFonts w:ascii="Open Sans" w:hAnsi="Open Sans" w:cs="Open Sans"/>
+          <w:color w:val="21252A"/>
+        </w:rPr>
+      </w:pPr>
+      <w:r>
+        <w:rPr>
+          <w:rFonts w:ascii="Open Sans" w:hAnsi="Open Sans" w:cs="Open Sans"/>
+          <w:color w:val="21252A"/>
+        </w:rPr>
         <w:t>When does a React component render?</w:t>
       </w:r>
     </w:p>
@@ -53,10 +98,9 @@
           <w:rFonts w:ascii="Open Sans" w:hAnsi="Open Sans" w:cs="Open Sans"/>
           <w:color w:val="21252A"/>
         </w:rPr>
-        <w:t>What is your favorite thing you learned this week?</w:t>
+        <w:t xml:space="preserve">Everything renders at least one time when the page is opened or initialized. After that the react components will only re-render when the specific component data changes state. For example, (1)(2)(5)(12) all 4 of the previous components rendered when called and started. If you changed the data in the (5) component, to (6), it would only re-render the (5) to reflect the new data change while the other 3 remained as they were when first rendered. </w:t>
       </w:r>
     </w:p>
-    <w:p/>
     <w:sectPr>
       <w:pgSz w:w="12240" w:h="15840"/>
       <w:pgMar w:top="1440" w:right="1440" w:bottom="1440" w:left="1440" w:header="720" w:footer="720" w:gutter="0"/>
